--- a/README_ParaEjecucionDelArchivoDePruebas.docx
+++ b/README_ParaEjecucionDelArchivoDePruebas.docx
@@ -28,42 +28,8 @@
           <w:szCs w:val="36"/>
           <w:lang w:val="es-CO"/>
         </w:rPr>
-        <w:t>Automatización de una Mini Aplicación E-</w:t>
+        <w:t>Automatización de una Mini Aplicación E-commerce - E2E con Playwright</w:t>
       </w:r>
-      <w:proofErr w:type="spellStart"/>
-      <w:r>
-        <w:rPr>
-          <w:b/>
-          <w:bCs/>
-          <w:sz w:val="36"/>
-          <w:szCs w:val="36"/>
-          <w:lang w:val="es-CO"/>
-        </w:rPr>
-        <w:t>commerce</w:t>
-      </w:r>
-      <w:proofErr w:type="spellEnd"/>
-      <w:r>
-        <w:rPr>
-          <w:b/>
-          <w:bCs/>
-          <w:sz w:val="36"/>
-          <w:szCs w:val="36"/>
-          <w:lang w:val="es-CO"/>
-        </w:rPr>
-        <w:t xml:space="preserve"> - E2E con </w:t>
-      </w:r>
-      <w:proofErr w:type="spellStart"/>
-      <w:r>
-        <w:rPr>
-          <w:b/>
-          <w:bCs/>
-          <w:sz w:val="36"/>
-          <w:szCs w:val="36"/>
-          <w:lang w:val="es-CO"/>
-        </w:rPr>
-        <w:t>Playwright</w:t>
-      </w:r>
-      <w:proofErr w:type="spellEnd"/>
     </w:p>
     <w:p>
       <w:pPr>
@@ -89,174 +55,34 @@
         <w:rPr>
           <w:lang w:val="es-CO"/>
         </w:rPr>
-        <w:t xml:space="preserve">Este proyecto tiene como objetivo automatizar los flujos </w:t>
+        <w:t>Este proyecto tiene como objetivo automatizar los flujos End-to-End (E2E) de la aplicación SauceDemo utilizando Playwright. Se aplican buenas prácticas de automatización, incluyendo el uso de Page Object Model (POM), fixtures, hooks y generación de reportes.</w:t>
       </w:r>
-      <w:proofErr w:type="spellStart"/>
+    </w:p>
+    <w:p>
+      <w:pPr>
+        <w:pStyle w:val="Ttulo1"/>
+        <w:rPr>
+          <w:lang w:val="es-CO"/>
+        </w:rPr>
+      </w:pPr>
       <w:r>
         <w:rPr>
           <w:lang w:val="es-CO"/>
         </w:rPr>
-        <w:t>End-to-End</w:t>
+        <w:t>¿Qué es Playwright?</w:t>
       </w:r>
-      <w:proofErr w:type="spellEnd"/>
+    </w:p>
+    <w:p>
+      <w:pPr>
+        <w:rPr>
+          <w:lang w:val="es-CO"/>
+        </w:rPr>
+      </w:pPr>
       <w:r>
         <w:rPr>
           <w:lang w:val="es-CO"/>
         </w:rPr>
-        <w:t xml:space="preserve"> (E2E) de la aplicación </w:t>
-      </w:r>
-      <w:proofErr w:type="spellStart"/>
-      <w:r>
-        <w:rPr>
-          <w:lang w:val="es-CO"/>
-        </w:rPr>
-        <w:t>SauceDemo</w:t>
-      </w:r>
-      <w:proofErr w:type="spellEnd"/>
-      <w:r>
-        <w:rPr>
-          <w:lang w:val="es-CO"/>
-        </w:rPr>
-        <w:t xml:space="preserve"> utilizando </w:t>
-      </w:r>
-      <w:proofErr w:type="spellStart"/>
-      <w:r>
-        <w:rPr>
-          <w:lang w:val="es-CO"/>
-        </w:rPr>
-        <w:t>Playwright</w:t>
-      </w:r>
-      <w:proofErr w:type="spellEnd"/>
-      <w:r>
-        <w:rPr>
-          <w:lang w:val="es-CO"/>
-        </w:rPr>
-        <w:t xml:space="preserve">. Se aplican buenas prácticas de automatización, incluyendo el uso de Page </w:t>
-      </w:r>
-      <w:proofErr w:type="spellStart"/>
-      <w:r>
-        <w:rPr>
-          <w:lang w:val="es-CO"/>
-        </w:rPr>
-        <w:t>Object</w:t>
-      </w:r>
-      <w:proofErr w:type="spellEnd"/>
-      <w:r>
-        <w:rPr>
-          <w:lang w:val="es-CO"/>
-        </w:rPr>
-        <w:t xml:space="preserve"> </w:t>
-      </w:r>
-      <w:proofErr w:type="spellStart"/>
-      <w:r>
-        <w:rPr>
-          <w:lang w:val="es-CO"/>
-        </w:rPr>
-        <w:t>Model</w:t>
-      </w:r>
-      <w:proofErr w:type="spellEnd"/>
-      <w:r>
-        <w:rPr>
-          <w:lang w:val="es-CO"/>
-        </w:rPr>
-        <w:t xml:space="preserve"> (POM), fixtures, </w:t>
-      </w:r>
-      <w:proofErr w:type="spellStart"/>
-      <w:r>
-        <w:rPr>
-          <w:lang w:val="es-CO"/>
-        </w:rPr>
-        <w:t>hooks</w:t>
-      </w:r>
-      <w:proofErr w:type="spellEnd"/>
-      <w:r>
-        <w:rPr>
-          <w:lang w:val="es-CO"/>
-        </w:rPr>
-        <w:t xml:space="preserve"> y generación de reportes.</w:t>
-      </w:r>
-    </w:p>
-    <w:p>
-      <w:pPr>
-        <w:pStyle w:val="Ttulo1"/>
-        <w:rPr>
-          <w:lang w:val="es-CO"/>
-        </w:rPr>
-      </w:pPr>
-      <w:r>
-        <w:rPr>
-          <w:lang w:val="es-CO"/>
-        </w:rPr>
-        <w:t xml:space="preserve">¿Qué es </w:t>
-      </w:r>
-      <w:proofErr w:type="spellStart"/>
-      <w:r>
-        <w:rPr>
-          <w:lang w:val="es-CO"/>
-        </w:rPr>
-        <w:t>Playwright</w:t>
-      </w:r>
-      <w:proofErr w:type="spellEnd"/>
-      <w:r>
-        <w:rPr>
-          <w:lang w:val="es-CO"/>
-        </w:rPr>
-        <w:t>?</w:t>
-      </w:r>
-    </w:p>
-    <w:p>
-      <w:pPr>
-        <w:rPr>
-          <w:lang w:val="es-CO"/>
-        </w:rPr>
-      </w:pPr>
-      <w:proofErr w:type="spellStart"/>
-      <w:r>
-        <w:rPr>
-          <w:lang w:val="es-CO"/>
-        </w:rPr>
-        <w:t>Playwright</w:t>
-      </w:r>
-      <w:proofErr w:type="spellEnd"/>
-      <w:r>
-        <w:rPr>
-          <w:lang w:val="es-CO"/>
-        </w:rPr>
-        <w:t xml:space="preserve"> es un </w:t>
-      </w:r>
-      <w:proofErr w:type="spellStart"/>
-      <w:r>
-        <w:rPr>
-          <w:lang w:val="es-CO"/>
-        </w:rPr>
-        <w:t>framework</w:t>
-      </w:r>
-      <w:proofErr w:type="spellEnd"/>
-      <w:r>
-        <w:rPr>
-          <w:lang w:val="es-CO"/>
-        </w:rPr>
-        <w:t xml:space="preserve"> de </w:t>
-      </w:r>
-      <w:r>
-        <w:rPr>
-          <w:lang w:val="es-CO"/>
-        </w:rPr>
-        <w:t xml:space="preserve">automatización de pruebas desarrollado por Microsoft que permite la prueba de aplicaciones web en múltiples navegadores como Chrome, Firefox y Safari. Soporta pruebas en paralelo, ejecución en modo </w:t>
-      </w:r>
-      <w:proofErr w:type="spellStart"/>
-      <w:r>
-        <w:rPr>
-          <w:lang w:val="es-CO"/>
-        </w:rPr>
-        <w:t>headless</w:t>
-      </w:r>
-      <w:proofErr w:type="spellEnd"/>
-      <w:r>
-        <w:rPr>
-          <w:lang w:val="es-CO"/>
-        </w:rPr>
-        <w:t xml:space="preserve"> y generación de trazas para depuración.</w:t>
+        <w:t>Playwright es un framework de automatización de pruebas desarrollado por Microsoft que permite la prueba de aplicaciones web en múltiples navegadores como Chrome, Firefox y Safari. Soporta pruebas en paralelo, ejecución en modo headless y generación de trazas para depuración.</w:t>
       </w:r>
     </w:p>
     <w:p>
@@ -284,60 +110,20 @@
         <w:rPr>
           <w:lang w:val="es-CO"/>
         </w:rPr>
-        <w:t>P</w:t>
+        <w:t>Primeros pasos, instalación de dependencias</w:t>
       </w:r>
+    </w:p>
+    <w:p>
+      <w:pPr>
+        <w:rPr>
+          <w:lang w:val="es-CO"/>
+        </w:rPr>
+      </w:pPr>
       <w:r>
         <w:rPr>
           <w:lang w:val="es-CO"/>
         </w:rPr>
-        <w:t>rimeros pasos, instalación de depe</w:t>
-      </w:r>
-      <w:r>
-        <w:rPr>
-          <w:lang w:val="es-CO"/>
-        </w:rPr>
-        <w:t>ndencias</w:t>
-      </w:r>
-    </w:p>
-    <w:p>
-      <w:pPr>
-        <w:rPr>
-          <w:lang w:val="es-CO"/>
-        </w:rPr>
-      </w:pPr>
-      <w:r>
-        <w:rPr>
-          <w:lang w:val="es-CO"/>
-        </w:rPr>
-        <w:t xml:space="preserve">Para ejecutar este proyecto es necesario que luego de descargar la carpeta que lo contiene y abrirla con la ayuda de Visual Studio </w:t>
-      </w:r>
-      <w:proofErr w:type="spellStart"/>
-      <w:r>
-        <w:rPr>
-          <w:lang w:val="es-CO"/>
-        </w:rPr>
-        <w:t>Code</w:t>
-      </w:r>
-      <w:proofErr w:type="spellEnd"/>
-      <w:r>
-        <w:rPr>
-          <w:lang w:val="es-CO"/>
-        </w:rPr>
-        <w:t xml:space="preserve">, </w:t>
-      </w:r>
-      <w:proofErr w:type="spellStart"/>
-      <w:r>
-        <w:rPr>
-          <w:lang w:val="es-CO"/>
-        </w:rPr>
-        <w:t>habras</w:t>
-      </w:r>
-      <w:proofErr w:type="spellEnd"/>
-      <w:r>
-        <w:rPr>
-          <w:lang w:val="es-CO"/>
-        </w:rPr>
-        <w:t xml:space="preserve"> la consola y ejecutes los siguientes comandos para poder instalar las dependencias necesarias para poder ejecutar los test que contiene, para ello el primer comando a ejecutar es:</w:t>
+        <w:t>Para ejecutar este proyecto es necesario que luego de descargar la carpeta que lo contiene y abrirla con la ayuda de Visual Studio Code, habras la consola y ejecutes los siguientes comandos para poder instalar las dependencias necesarias para poder ejecutar los test que contiene, para ello el primer comando a ejecutar es:</w:t>
       </w:r>
     </w:p>
     <w:p>
@@ -351,27 +137,9 @@
           <w:lang w:val="es-CO"/>
         </w:rPr>
       </w:pPr>
-      <w:proofErr w:type="spellStart"/>
       <w:r>
-        <w:t>npm</w:t>
+        <w:t>npm init playwright@latest</w:t>
       </w:r>
-      <w:proofErr w:type="spellEnd"/>
-      <w:r>
-        <w:t xml:space="preserve"> </w:t>
-      </w:r>
-      <w:proofErr w:type="spellStart"/>
-      <w:r>
-        <w:t>init</w:t>
-      </w:r>
-      <w:proofErr w:type="spellEnd"/>
-      <w:r>
-        <w:t xml:space="preserve"> </w:t>
-      </w:r>
-      <w:proofErr w:type="spellStart"/>
-      <w:r>
-        <w:t>playwright@latest</w:t>
-      </w:r>
-      <w:proofErr w:type="spellEnd"/>
     </w:p>
     <w:p>
       <w:pPr>
@@ -436,21 +204,7 @@
         <w:rPr>
           <w:lang w:val="es-CO"/>
         </w:rPr>
-        <w:t xml:space="preserve">Seleccionar </w:t>
-      </w:r>
-      <w:proofErr w:type="spellStart"/>
-      <w:r>
-        <w:rPr>
-          <w:lang w:val="es-CO"/>
-        </w:rPr>
-        <w:t>TypeScript</w:t>
-      </w:r>
-      <w:proofErr w:type="spellEnd"/>
-      <w:r>
-        <w:rPr>
-          <w:lang w:val="es-CO"/>
-        </w:rPr>
-        <w:t xml:space="preserve"> ya que esta desarrollado en este lenguaje.</w:t>
+        <w:t>Seleccionar TypeScript ya que esta desarrollado en este lenguaje.</w:t>
       </w:r>
     </w:p>
     <w:p>
@@ -603,21 +357,7 @@
           <w:lang w:val="es-CO"/>
         </w:rPr>
         <w:lastRenderedPageBreak/>
-        <w:t xml:space="preserve">Luego te pedirá que, si quieres agregarlo a </w:t>
-      </w:r>
-      <w:proofErr w:type="spellStart"/>
-      <w:r>
-        <w:rPr>
-          <w:lang w:val="es-CO"/>
-        </w:rPr>
-        <w:t>github</w:t>
-      </w:r>
-      <w:proofErr w:type="spellEnd"/>
-      <w:r>
-        <w:rPr>
-          <w:lang w:val="es-CO"/>
-        </w:rPr>
-        <w:t xml:space="preserve">, le escribes “false” y </w:t>
+        <w:t xml:space="preserve">Luego te pedirá que, si quieres agregarlo a github, le escribes “false” y </w:t>
       </w:r>
       <w:r>
         <w:rPr>
@@ -625,19 +365,11 @@
         </w:rPr>
         <w:t>presionas “</w:t>
       </w:r>
-      <w:proofErr w:type="spellStart"/>
       <w:r>
         <w:rPr>
           <w:lang w:val="es-CO"/>
         </w:rPr>
-        <w:t>enter</w:t>
-      </w:r>
-      <w:proofErr w:type="spellEnd"/>
-      <w:r>
-        <w:rPr>
-          <w:lang w:val="es-CO"/>
-        </w:rPr>
-        <w:t>”.</w:t>
+        <w:t>enter”.</w:t>
       </w:r>
     </w:p>
     <w:p>
@@ -733,21 +465,7 @@
         <w:rPr>
           <w:lang w:val="es-CO"/>
         </w:rPr>
-        <w:t xml:space="preserve"> escribes “true” y presión as “</w:t>
-      </w:r>
-      <w:proofErr w:type="spellStart"/>
-      <w:r>
-        <w:rPr>
-          <w:lang w:val="es-CO"/>
-        </w:rPr>
-        <w:t>enter</w:t>
-      </w:r>
-      <w:proofErr w:type="spellEnd"/>
-      <w:r>
-        <w:rPr>
-          <w:lang w:val="es-CO"/>
-        </w:rPr>
-        <w:t>”.</w:t>
+        <w:t xml:space="preserve"> escribes “true” y presión as “enter”.</w:t>
       </w:r>
     </w:p>
     <w:p>
@@ -821,21 +539,7 @@
         <w:rPr>
           <w:lang w:val="es-CO"/>
         </w:rPr>
-        <w:t>Luego saldrá que si deseo sobre Escribir la carpeta le decimos que no y presionamos “</w:t>
-      </w:r>
-      <w:proofErr w:type="spellStart"/>
-      <w:r>
-        <w:rPr>
-          <w:lang w:val="es-CO"/>
-        </w:rPr>
-        <w:t>enter</w:t>
-      </w:r>
-      <w:proofErr w:type="spellEnd"/>
-      <w:r>
-        <w:rPr>
-          <w:lang w:val="es-CO"/>
-        </w:rPr>
-        <w:t>”.</w:t>
+        <w:t>Luego saldrá que si deseo sobre Escribir la carpeta le decimos que no y presionamos “enter”.</w:t>
       </w:r>
     </w:p>
     <w:p>
@@ -901,21 +605,7 @@
         <w:rPr>
           <w:lang w:val="es-CO"/>
         </w:rPr>
-        <w:t xml:space="preserve">Se descargan e instalan los paquetes y queda listo para poder correr los </w:t>
-      </w:r>
-      <w:proofErr w:type="spellStart"/>
-      <w:r>
-        <w:rPr>
-          <w:lang w:val="es-CO"/>
-        </w:rPr>
-        <w:t>tests</w:t>
-      </w:r>
-      <w:proofErr w:type="spellEnd"/>
-      <w:r>
-        <w:rPr>
-          <w:lang w:val="es-CO"/>
-        </w:rPr>
-        <w:t>.</w:t>
+        <w:t>Se descargan e instalan los paquetes y queda listo para poder correr los tests.</w:t>
       </w:r>
     </w:p>
     <w:p>
@@ -1037,7 +727,6 @@
           <w:lang w:val="es-CO"/>
         </w:rPr>
       </w:pPr>
-      <w:proofErr w:type="spellStart"/>
       <w:r>
         <w:rPr>
           <w:b/>
@@ -1046,40 +735,7 @@
           <w:iCs/>
           <w:lang w:val="es-CO"/>
         </w:rPr>
-        <w:t>npx</w:t>
-      </w:r>
-      <w:proofErr w:type="spellEnd"/>
-      <w:r>
-        <w:rPr>
-          <w:b/>
-          <w:bCs/>
-          <w:i/>
-          <w:iCs/>
-          <w:lang w:val="es-CO"/>
-        </w:rPr>
-        <w:t xml:space="preserve"> </w:t>
-      </w:r>
-      <w:proofErr w:type="spellStart"/>
-      <w:r>
-        <w:rPr>
-          <w:b/>
-          <w:bCs/>
-          <w:i/>
-          <w:iCs/>
-          <w:lang w:val="es-CO"/>
-        </w:rPr>
-        <w:t>playwright</w:t>
-      </w:r>
-      <w:proofErr w:type="spellEnd"/>
-      <w:r>
-        <w:rPr>
-          <w:b/>
-          <w:bCs/>
-          <w:i/>
-          <w:iCs/>
-          <w:lang w:val="es-CO"/>
-        </w:rPr>
-        <w:t xml:space="preserve"> test</w:t>
+        <w:t>npx playwright test</w:t>
       </w:r>
     </w:p>
     <w:p>
@@ -1100,21 +756,7 @@
         <w:rPr>
           <w:lang w:val="es-CO"/>
         </w:rPr>
-        <w:t xml:space="preserve">Para ejecutar una prueba específica, por ejemplo, </w:t>
-      </w:r>
-      <w:proofErr w:type="spellStart"/>
-      <w:r>
-        <w:rPr>
-          <w:lang w:val="es-CO"/>
-        </w:rPr>
-        <w:t>login</w:t>
-      </w:r>
-      <w:proofErr w:type="spellEnd"/>
-      <w:r>
-        <w:rPr>
-          <w:lang w:val="es-CO"/>
-        </w:rPr>
-        <w:t>:</w:t>
+        <w:t>Para ejecutar una prueba específica, por ejemplo, login:</w:t>
       </w:r>
     </w:p>
     <w:p>
@@ -1126,7 +768,6 @@
           <w:iCs/>
         </w:rPr>
       </w:pPr>
-      <w:proofErr w:type="spellStart"/>
       <w:r>
         <w:rPr>
           <w:b/>
@@ -1134,29 +775,8 @@
           <w:i/>
           <w:iCs/>
         </w:rPr>
-        <w:t>npx</w:t>
+        <w:t>npx playwright test tests/specs/login.spec.ts</w:t>
       </w:r>
-      <w:proofErr w:type="spellEnd"/>
-      <w:r>
-        <w:rPr>
-          <w:b/>
-          <w:bCs/>
-          <w:i/>
-          <w:iCs/>
-        </w:rPr>
-        <w:t xml:space="preserve"> playwright test tests/specs/</w:t>
-      </w:r>
-      <w:proofErr w:type="spellStart"/>
-      <w:r>
-        <w:rPr>
-          <w:b/>
-          <w:bCs/>
-          <w:i/>
-          <w:iCs/>
-        </w:rPr>
-        <w:t>login.spec.ts</w:t>
-      </w:r>
-      <w:proofErr w:type="spellEnd"/>
     </w:p>
     <w:p>
       <w:pPr>
@@ -1203,64 +823,14 @@
           <w:lang w:val="es-CO"/>
         </w:rPr>
         <w:br/>
-        <w:t xml:space="preserve">- </w:t>
+        <w:t>- Hooks beforeEach y afterEach</w:t>
       </w:r>
-      <w:proofErr w:type="spellStart"/>
-      <w:r>
-        <w:rPr>
-          <w:lang w:val="es-CO"/>
-        </w:rPr>
-        <w:t>Hooks</w:t>
-      </w:r>
-      <w:proofErr w:type="spellEnd"/>
-      <w:r>
-        <w:rPr>
-          <w:lang w:val="es-CO"/>
-        </w:rPr>
-        <w:t xml:space="preserve"> </w:t>
-      </w:r>
-      <w:proofErr w:type="spellStart"/>
-      <w:r>
-        <w:rPr>
-          <w:lang w:val="es-CO"/>
-        </w:rPr>
-        <w:t>beforeEach</w:t>
-      </w:r>
-      <w:proofErr w:type="spellEnd"/>
-      <w:r>
-        <w:rPr>
-          <w:lang w:val="es-CO"/>
-        </w:rPr>
-        <w:t xml:space="preserve"> y </w:t>
-      </w:r>
-      <w:proofErr w:type="spellStart"/>
-      <w:r>
-        <w:rPr>
-          <w:lang w:val="es-CO"/>
-        </w:rPr>
-        <w:t>afterEach</w:t>
-      </w:r>
-      <w:proofErr w:type="spellEnd"/>
       <w:r>
         <w:rPr>
           <w:lang w:val="es-CO"/>
         </w:rPr>
         <w:br/>
-        <w:t>- Soporte para múltiples navegadores (</w:t>
-      </w:r>
-      <w:proofErr w:type="spellStart"/>
-      <w:r>
-        <w:rPr>
-          <w:lang w:val="es-CO"/>
-        </w:rPr>
-        <w:t>Chromium</w:t>
-      </w:r>
-      <w:proofErr w:type="spellEnd"/>
-      <w:r>
-        <w:rPr>
-          <w:lang w:val="es-CO"/>
-        </w:rPr>
-        <w:t>, Firefox)</w:t>
+        <w:t>- Soporte para múltiples navegadores (Chromium, Firefox)</w:t>
       </w:r>
       <w:r>
         <w:rPr>
@@ -1324,42 +894,14 @@
           <w:lang w:val="es-CO"/>
         </w:rPr>
         <w:br/>
-        <w:t xml:space="preserve">├── </w:t>
-      </w:r>
-      <w:proofErr w:type="spellStart"/>
-      <w:r>
-        <w:rPr>
-          <w:lang w:val="es-CO"/>
-        </w:rPr>
-        <w:t>node_modules</w:t>
-      </w:r>
-      <w:proofErr w:type="spellEnd"/>
-      <w:r>
-        <w:rPr>
-          <w:lang w:val="es-CO"/>
-        </w:rPr>
-        <w:t>/</w:t>
+        <w:t>├── node_modules/</w:t>
       </w:r>
       <w:r>
         <w:rPr>
           <w:lang w:val="es-CO"/>
         </w:rPr>
         <w:br/>
-        <w:t xml:space="preserve">├── </w:t>
-      </w:r>
-      <w:proofErr w:type="spellStart"/>
-      <w:r>
-        <w:rPr>
-          <w:lang w:val="es-CO"/>
-        </w:rPr>
-        <w:t>playwright-report</w:t>
-      </w:r>
-      <w:proofErr w:type="spellEnd"/>
-      <w:r>
-        <w:rPr>
-          <w:lang w:val="es-CO"/>
-        </w:rPr>
-        <w:t>/</w:t>
+        <w:t>├── playwright-report/</w:t>
       </w:r>
       <w:r>
         <w:rPr>
@@ -1373,42 +915,14 @@
           <w:lang w:val="es-CO"/>
         </w:rPr>
         <w:br/>
-        <w:t>├── test-</w:t>
-      </w:r>
-      <w:proofErr w:type="spellStart"/>
-      <w:r>
-        <w:rPr>
-          <w:lang w:val="es-CO"/>
-        </w:rPr>
-        <w:t>results</w:t>
-      </w:r>
-      <w:proofErr w:type="spellEnd"/>
-      <w:r>
-        <w:rPr>
-          <w:lang w:val="es-CO"/>
-        </w:rPr>
-        <w:t>/</w:t>
+        <w:t>├── test-results/</w:t>
       </w:r>
       <w:r>
         <w:rPr>
           <w:lang w:val="es-CO"/>
         </w:rPr>
         <w:br/>
-        <w:t xml:space="preserve">├── </w:t>
-      </w:r>
-      <w:proofErr w:type="spellStart"/>
-      <w:r>
-        <w:rPr>
-          <w:lang w:val="es-CO"/>
-        </w:rPr>
-        <w:t>tests</w:t>
-      </w:r>
-      <w:proofErr w:type="spellEnd"/>
-      <w:r>
-        <w:rPr>
-          <w:lang w:val="es-CO"/>
-        </w:rPr>
-        <w:t>/</w:t>
+        <w:t>├── tests/</w:t>
       </w:r>
       <w:r>
         <w:rPr>
@@ -1422,162 +936,70 @@
           <w:lang w:val="es-CO"/>
         </w:rPr>
         <w:br/>
-        <w:t xml:space="preserve">│   │   └── </w:t>
-      </w:r>
-      <w:proofErr w:type="spellStart"/>
-      <w:r>
-        <w:rPr>
-          <w:lang w:val="es-CO"/>
-        </w:rPr>
-        <w:t>loginFixture.ts</w:t>
-      </w:r>
-      <w:proofErr w:type="spellEnd"/>
-      <w:r>
-        <w:rPr>
-          <w:lang w:val="es-CO"/>
-        </w:rPr>
-        <w:br/>
-        <w:t xml:space="preserve">│   ├── </w:t>
-      </w:r>
-      <w:proofErr w:type="spellStart"/>
-      <w:r>
-        <w:rPr>
-          <w:lang w:val="es-CO"/>
-        </w:rPr>
-        <w:t>pages</w:t>
-      </w:r>
-      <w:proofErr w:type="spellEnd"/>
-      <w:r>
-        <w:rPr>
-          <w:lang w:val="es-CO"/>
-        </w:rPr>
-        <w:t>/</w:t>
+        <w:t>│   │   └── loginFixture.ts</w:t>
       </w:r>
       <w:r>
         <w:rPr>
           <w:lang w:val="es-CO"/>
         </w:rPr>
         <w:br/>
-        <w:t xml:space="preserve">│   │   ├── </w:t>
+        <w:t>│   ├── pages/</w:t>
       </w:r>
-      <w:proofErr w:type="spellStart"/>
-      <w:r>
-        <w:rPr>
-          <w:lang w:val="es-CO"/>
-        </w:rPr>
-        <w:t>CarritoPages.ts</w:t>
-      </w:r>
-      <w:proofErr w:type="spellEnd"/>
       <w:r>
         <w:rPr>
           <w:lang w:val="es-CO"/>
         </w:rPr>
         <w:br/>
-        <w:t xml:space="preserve">│   │   ├── </w:t>
+        <w:t>│   │   ├── CarritoPages.ts</w:t>
       </w:r>
-      <w:proofErr w:type="spellStart"/>
-      <w:r>
-        <w:rPr>
-          <w:lang w:val="es-CO"/>
-        </w:rPr>
-        <w:t>CheckoutStepOne.ts</w:t>
-      </w:r>
-      <w:proofErr w:type="spellEnd"/>
       <w:r>
         <w:rPr>
           <w:lang w:val="es-CO"/>
         </w:rPr>
         <w:br/>
-        <w:t xml:space="preserve">│   │   ├── </w:t>
+        <w:t>│   │   ├── CheckoutStepOne.ts</w:t>
       </w:r>
-      <w:proofErr w:type="spellStart"/>
-      <w:r>
-        <w:rPr>
-          <w:lang w:val="es-CO"/>
-        </w:rPr>
-        <w:t>CheckoutStepTwo.ts</w:t>
-      </w:r>
-      <w:proofErr w:type="spellEnd"/>
       <w:r>
         <w:rPr>
           <w:lang w:val="es-CO"/>
         </w:rPr>
         <w:br/>
-        <w:t xml:space="preserve">│   │   ├── </w:t>
+        <w:t>│   │   ├── CheckoutStepTwo.ts</w:t>
       </w:r>
-      <w:proofErr w:type="spellStart"/>
-      <w:r>
-        <w:rPr>
-          <w:lang w:val="es-CO"/>
-        </w:rPr>
-        <w:t>CompraExitosPages.ts</w:t>
-      </w:r>
-      <w:proofErr w:type="spellEnd"/>
       <w:r>
         <w:rPr>
           <w:lang w:val="es-CO"/>
         </w:rPr>
         <w:br/>
-        <w:t xml:space="preserve">│   │   ├── </w:t>
+        <w:t>│   │   ├── CompraExitosPages.ts</w:t>
       </w:r>
-      <w:proofErr w:type="spellStart"/>
-      <w:r>
-        <w:rPr>
-          <w:lang w:val="es-CO"/>
-        </w:rPr>
-        <w:t>LoginPages.ts</w:t>
-      </w:r>
-      <w:proofErr w:type="spellEnd"/>
       <w:r>
         <w:rPr>
           <w:lang w:val="es-CO"/>
         </w:rPr>
         <w:br/>
-        <w:t xml:space="preserve">│   │   ├── </w:t>
+        <w:t>│   │   ├── LoginPages.ts</w:t>
       </w:r>
-      <w:proofErr w:type="spellStart"/>
-      <w:r>
-        <w:rPr>
-          <w:lang w:val="es-CO"/>
-        </w:rPr>
-        <w:t>LoginValidacionRestricciones.ts</w:t>
-      </w:r>
-      <w:proofErr w:type="spellEnd"/>
       <w:r>
         <w:rPr>
           <w:lang w:val="es-CO"/>
         </w:rPr>
         <w:br/>
-        <w:t xml:space="preserve">│   │   └── </w:t>
+        <w:t>│   │   ├── LoginValidacionRestricciones.ts</w:t>
       </w:r>
-      <w:proofErr w:type="spellStart"/>
-      <w:r>
-        <w:rPr>
-          <w:lang w:val="es-CO"/>
-        </w:rPr>
-        <w:t>ProductosPages.ts</w:t>
-      </w:r>
-      <w:proofErr w:type="spellEnd"/>
       <w:r>
         <w:rPr>
           <w:lang w:val="es-CO"/>
         </w:rPr>
         <w:br/>
-        <w:t xml:space="preserve">│   └── </w:t>
+        <w:t>│   │   └── ProductosPages.ts</w:t>
       </w:r>
-      <w:proofErr w:type="spellStart"/>
       <w:r>
         <w:rPr>
           <w:lang w:val="es-CO"/>
         </w:rPr>
-        <w:t>specs</w:t>
-      </w:r>
-      <w:proofErr w:type="spellEnd"/>
-      <w:r>
-        <w:rPr>
-          <w:lang w:val="es-CO"/>
-        </w:rPr>
-        <w:t>/</w:t>
+        <w:br/>
+        <w:t>│   └── specs/</w:t>
       </w:r>
       <w:r>
         <w:rPr>
@@ -1591,172 +1013,78 @@
           <w:lang w:val="es-CO"/>
         </w:rPr>
         <w:br/>
-        <w:t xml:space="preserve">│       ├── </w:t>
-      </w:r>
-      <w:proofErr w:type="spellStart"/>
-      <w:r>
-        <w:rPr>
-          <w:lang w:val="es-CO"/>
-        </w:rPr>
-        <w:t>inicioDeSesion.spec.ts</w:t>
-      </w:r>
-      <w:proofErr w:type="spellEnd"/>
-      <w:r>
-        <w:rPr>
-          <w:lang w:val="es-CO"/>
-        </w:rPr>
-        <w:br/>
-        <w:t xml:space="preserve">│       ├── </w:t>
-      </w:r>
-      <w:proofErr w:type="spellStart"/>
-      <w:r>
-        <w:rPr>
-          <w:lang w:val="es-CO"/>
-        </w:rPr>
-        <w:t>login.spec.ts</w:t>
-      </w:r>
-      <w:proofErr w:type="spellEnd"/>
-      <w:r>
-        <w:rPr>
-          <w:lang w:val="es-CO"/>
-        </w:rPr>
-        <w:br/>
-        <w:t xml:space="preserve">│       └── </w:t>
-      </w:r>
-      <w:proofErr w:type="spellStart"/>
-      <w:r>
-        <w:rPr>
-          <w:lang w:val="es-CO"/>
-        </w:rPr>
-        <w:t>LoginValidaciónDeRestriccionesDeUsuario.spec.ts</w:t>
-      </w:r>
-      <w:proofErr w:type="spellEnd"/>
-      <w:r>
-        <w:rPr>
-          <w:lang w:val="es-CO"/>
-        </w:rPr>
-        <w:br/>
-        <w:t xml:space="preserve">├── </w:t>
-      </w:r>
-      <w:proofErr w:type="spellStart"/>
-      <w:r>
-        <w:rPr>
-          <w:lang w:val="es-CO"/>
-        </w:rPr>
-        <w:t>tests-examples</w:t>
-      </w:r>
-      <w:proofErr w:type="spellEnd"/>
-      <w:r>
-        <w:rPr>
-          <w:lang w:val="es-CO"/>
-        </w:rPr>
-        <w:t>/</w:t>
+        <w:t>│       ├── inicioDeSesion.spec.ts</w:t>
       </w:r>
       <w:r>
         <w:rPr>
           <w:lang w:val="es-CO"/>
         </w:rPr>
         <w:br/>
-        <w:t>│   └── demo-todo-</w:t>
+        <w:t>│       ├── login.spec.ts</w:t>
       </w:r>
-      <w:proofErr w:type="spellStart"/>
-      <w:r>
-        <w:rPr>
-          <w:lang w:val="es-CO"/>
-        </w:rPr>
-        <w:t>app.spec.ts</w:t>
-      </w:r>
-      <w:proofErr w:type="spellEnd"/>
       <w:r>
         <w:rPr>
           <w:lang w:val="es-CO"/>
         </w:rPr>
         <w:br/>
-        <w:t>├── .</w:t>
+        <w:t>│       └── LoginValidaciónDeRestriccionesDeUsuario.spec.ts</w:t>
       </w:r>
-      <w:proofErr w:type="spellStart"/>
-      <w:r>
-        <w:rPr>
-          <w:lang w:val="es-CO"/>
-        </w:rPr>
-        <w:t>env</w:t>
-      </w:r>
-      <w:proofErr w:type="spellEnd"/>
       <w:r>
         <w:rPr>
           <w:lang w:val="es-CO"/>
         </w:rPr>
         <w:br/>
-        <w:t>├── .</w:t>
+        <w:t>├── tests-examples/</w:t>
       </w:r>
-      <w:proofErr w:type="spellStart"/>
-      <w:r>
-        <w:rPr>
-          <w:lang w:val="es-CO"/>
-        </w:rPr>
-        <w:t>gitignore</w:t>
-      </w:r>
-      <w:proofErr w:type="spellEnd"/>
       <w:r>
         <w:rPr>
           <w:lang w:val="es-CO"/>
         </w:rPr>
         <w:br/>
-        <w:t xml:space="preserve">├── </w:t>
+        <w:t>│   └── demo-todo-app.spec.ts</w:t>
       </w:r>
-      <w:proofErr w:type="spellStart"/>
-      <w:r>
-        <w:rPr>
-          <w:lang w:val="es-CO"/>
-        </w:rPr>
-        <w:t>package-lock.json</w:t>
-      </w:r>
-      <w:proofErr w:type="spellEnd"/>
       <w:r>
         <w:rPr>
           <w:lang w:val="es-CO"/>
         </w:rPr>
         <w:br/>
-        <w:t xml:space="preserve">├── </w:t>
+        <w:t>├── .env</w:t>
       </w:r>
-      <w:proofErr w:type="spellStart"/>
-      <w:r>
-        <w:rPr>
-          <w:lang w:val="es-CO"/>
-        </w:rPr>
-        <w:t>package.json</w:t>
-      </w:r>
-      <w:proofErr w:type="spellEnd"/>
       <w:r>
         <w:rPr>
           <w:lang w:val="es-CO"/>
         </w:rPr>
         <w:br/>
-        <w:t xml:space="preserve">├── </w:t>
+        <w:t>├── .gitignore</w:t>
       </w:r>
-      <w:proofErr w:type="spellStart"/>
-      <w:r>
-        <w:rPr>
-          <w:lang w:val="es-CO"/>
-        </w:rPr>
-        <w:t>playwright.config.ts</w:t>
-      </w:r>
-      <w:proofErr w:type="spellEnd"/>
       <w:r>
         <w:rPr>
           <w:lang w:val="es-CO"/>
         </w:rPr>
         <w:br/>
-        <w:t xml:space="preserve">└── </w:t>
+        <w:t>├── package-lock.json</w:t>
       </w:r>
-      <w:proofErr w:type="spellStart"/>
       <w:r>
         <w:rPr>
           <w:lang w:val="es-CO"/>
         </w:rPr>
-        <w:t>storageState.json</w:t>
+        <w:br/>
+        <w:t>├── package.json</w:t>
       </w:r>
-      <w:proofErr w:type="spellEnd"/>
+      <w:r>
+        <w:rPr>
+          <w:lang w:val="es-CO"/>
+        </w:rPr>
+        <w:br/>
+        <w:t>├── playwright.config.ts</w:t>
+      </w:r>
+      <w:r>
+        <w:rPr>
+          <w:lang w:val="es-CO"/>
+        </w:rPr>
+        <w:br/>
+        <w:t>└── storageState.json</w:t>
+      </w:r>
     </w:p>
     <w:p>
       <w:pPr>
@@ -1782,27 +1110,7 @@
         <w:rPr>
           <w:lang w:val="es-CO"/>
         </w:rPr>
-        <w:t>Se genera</w:t>
-      </w:r>
-      <w:r>
-        <w:rPr>
-          <w:lang w:val="es-CO"/>
-        </w:rPr>
-        <w:t xml:space="preserve"> un reporte en </w:t>
-      </w:r>
-      <w:proofErr w:type="spellStart"/>
-      <w:r>
-        <w:rPr>
-          <w:lang w:val="es-CO"/>
-        </w:rPr>
-        <w:t>playwright-report</w:t>
-      </w:r>
-      <w:proofErr w:type="spellEnd"/>
-      <w:r>
-        <w:rPr>
-          <w:lang w:val="es-CO"/>
-        </w:rPr>
-        <w:t>/ accesible en el navegador.</w:t>
+        <w:t>Se genera un reporte en playwright-report/ accesible en el navegador.</w:t>
       </w:r>
     </w:p>
     <w:p>
@@ -1836,6 +1144,12 @@
           <w:lang w:val="es-CO"/>
         </w:rPr>
         <w:t>Elber Alexander Ponguta</w:t>
+      </w:r>
+      <w:r>
+        <w:rPr>
+          <w:lang w:val="es-CO"/>
+        </w:rPr>
+        <w:t xml:space="preserve"> Fernandez</w:t>
       </w:r>
     </w:p>
     <w:p>
@@ -2453,11 +1767,6 @@
     <w:lsdException w:name="Book Title" w:uiPriority="33" w:qFormat="1"/>
     <w:lsdException w:name="Bibliography" w:semiHidden="1" w:uiPriority="37" w:unhideWhenUsed="1"/>
     <w:lsdException w:name="TOC Heading" w:semiHidden="1" w:uiPriority="39" w:unhideWhenUsed="1" w:qFormat="1"/>
-    <w:lsdException w:name="Plain Table 5" w:semiHidden="1" w:unhideWhenUsed="1"/>
-    <w:lsdException w:name="Grid Table Light" w:semiHidden="1" w:unhideWhenUsed="1"/>
-    <w:lsdException w:name="Grid Table 1 Light" w:semiHidden="1" w:unhideWhenUsed="1"/>
-    <w:lsdException w:name="Grid Table 2" w:semiHidden="1" w:unhideWhenUsed="1"/>
-    <w:lsdException w:name="Grid Table 3" w:semiHidden="1" w:unhideWhenUsed="1"/>
     <w:lsdException w:name="Grid Table 4" w:uiPriority="49"/>
     <w:lsdException w:name="Grid Table 5 Dark" w:uiPriority="50"/>
     <w:lsdException w:name="Grid Table 6 Colorful" w:uiPriority="51"/>
@@ -2776,6 +2085,7 @@
   <w:style w:type="character" w:default="1" w:styleId="Fuentedeprrafopredeter">
     <w:name w:val="Default Paragraph Font"/>
     <w:uiPriority w:val="1"/>
+    <w:semiHidden/>
     <w:unhideWhenUsed/>
   </w:style>
   <w:style w:type="table" w:default="1" w:styleId="Tablanormal">
